--- a/Dokumentasi/Halaman Awal.docx
+++ b/Dokumentasi/Halaman Awal.docx
@@ -945,7 +945,15 @@
         <w:t>di</w:t>
       </w:r>
       <w:r>
-        <w:t>redirect ke</w:t>
+        <w:t>redirect</w:t>
+      </w:r>
+      <w:proofErr w:type="spellEnd"/>
+      <w:r>
+        <w:t xml:space="preserve"> </w:t>
+      </w:r>
+      <w:proofErr w:type="spellStart"/>
+      <w:r>
+        <w:t>ke</w:t>
       </w:r>
       <w:proofErr w:type="spellEnd"/>
       <w:r>
@@ -1865,7 +1873,6 @@
         <w:tabs>
           <w:tab w:val="left" w:pos="3255"/>
         </w:tabs>
-        <w:ind w:firstLine="360"/>
       </w:pPr>
     </w:p>
     <w:p>
@@ -1875,6 +1882,26 @@
         </w:tabs>
         <w:ind w:firstLine="360"/>
       </w:pPr>
+      <w:proofErr w:type="spellStart"/>
+      <w:r>
+        <w:lastRenderedPageBreak/>
+        <w:t>Halaman</w:t>
+      </w:r>
+      <w:proofErr w:type="spellEnd"/>
+      <w:r>
+        <w:t xml:space="preserve"> </w:t>
+      </w:r>
+      <w:proofErr w:type="spellStart"/>
+      <w:r>
+        <w:t>Awal</w:t>
+      </w:r>
+      <w:proofErr w:type="spellEnd"/>
+      <w:r>
+        <w:t xml:space="preserve"> / Main Forum</w:t>
+      </w:r>
+      <w:r>
+        <w:tab/>
+      </w:r>
     </w:p>
     <w:p>
       <w:pPr>
@@ -1883,57 +1910,6 @@
         </w:tabs>
         <w:ind w:firstLine="360"/>
       </w:pPr>
-    </w:p>
-    <w:p>
-      <w:pPr>
-        <w:tabs>
-          <w:tab w:val="left" w:pos="3255"/>
-        </w:tabs>
-        <w:ind w:firstLine="360"/>
-      </w:pPr>
-    </w:p>
-    <w:p>
-      <w:pPr>
-        <w:tabs>
-          <w:tab w:val="left" w:pos="3255"/>
-        </w:tabs>
-        <w:ind w:firstLine="360"/>
-      </w:pPr>
-    </w:p>
-    <w:p>
-      <w:pPr>
-        <w:tabs>
-          <w:tab w:val="left" w:pos="3255"/>
-        </w:tabs>
-        <w:ind w:firstLine="360"/>
-      </w:pPr>
-      <w:proofErr w:type="spellStart"/>
-      <w:r>
-        <w:t>Halaman</w:t>
-      </w:r>
-      <w:proofErr w:type="spellEnd"/>
-      <w:r>
-        <w:t xml:space="preserve"> </w:t>
-      </w:r>
-      <w:proofErr w:type="spellStart"/>
-      <w:r>
-        <w:t>Awal</w:t>
-      </w:r>
-      <w:proofErr w:type="spellEnd"/>
-      <w:r>
-        <w:t xml:space="preserve"> / Main Forum</w:t>
-      </w:r>
-      <w:r>
-        <w:tab/>
-      </w:r>
-    </w:p>
-    <w:p>
-      <w:pPr>
-        <w:tabs>
-          <w:tab w:val="left" w:pos="3255"/>
-        </w:tabs>
-        <w:ind w:firstLine="360"/>
-      </w:pPr>
       <w:r>
         <w:t xml:space="preserve">Yang </w:t>
       </w:r>
@@ -2071,6 +2047,52 @@
         <w:t>kategori</w:t>
       </w:r>
       <w:proofErr w:type="spellEnd"/>
+      <w:r>
+        <w:t xml:space="preserve">. Thread </w:t>
+      </w:r>
+      <w:proofErr w:type="spellStart"/>
+      <w:r>
+        <w:t>bisa</w:t>
+      </w:r>
+      <w:proofErr w:type="spellEnd"/>
+      <w:r>
+        <w:t xml:space="preserve"> </w:t>
+      </w:r>
+      <w:proofErr w:type="spellStart"/>
+      <w:r>
+        <w:t>diakses</w:t>
+      </w:r>
+      <w:proofErr w:type="spellEnd"/>
+      <w:r>
+        <w:t xml:space="preserve"> </w:t>
+      </w:r>
+      <w:proofErr w:type="spellStart"/>
+      <w:r>
+        <w:t>dengan</w:t>
+      </w:r>
+      <w:proofErr w:type="spellEnd"/>
+      <w:r>
+        <w:t xml:space="preserve"> </w:t>
+      </w:r>
+      <w:proofErr w:type="spellStart"/>
+      <w:r>
+        <w:t>mengclick</w:t>
+      </w:r>
+      <w:proofErr w:type="spellEnd"/>
+      <w:r>
+        <w:t xml:space="preserve"> </w:t>
+      </w:r>
+      <w:proofErr w:type="spellStart"/>
+      <w:r>
+        <w:t>nama</w:t>
+      </w:r>
+      <w:proofErr w:type="spellEnd"/>
+      <w:r>
+        <w:t xml:space="preserve"> thread</w:t>
+      </w:r>
+      <w:r>
+        <w:t>.</w:t>
+      </w:r>
     </w:p>
     <w:p>
       <w:pPr>
@@ -2208,6 +2230,9 @@
     <w:p/>
     <w:p/>
     <w:p/>
+    <w:p/>
+    <w:p/>
+    <w:p/>
     <w:p>
       <w:r>
         <w:t xml:space="preserve">Main Forum </w:t>
@@ -2362,6 +2387,15 @@
       </w:r>
     </w:p>
     <w:p/>
+    <w:p/>
+    <w:p/>
+    <w:p/>
+    <w:p/>
+    <w:p/>
+    <w:p/>
+    <w:p/>
+    <w:p/>
+    <w:p/>
     <w:p>
       <w:r>
         <w:t>Add Forum</w:t>
@@ -2461,7 +2495,6 @@
         <w:rPr>
           <w:noProof/>
         </w:rPr>
-        <w:lastRenderedPageBreak/>
         <w:drawing>
           <wp:inline distT="0" distB="0" distL="0" distR="0" wp14:anchorId="172BABD7" wp14:editId="74D97AC1">
             <wp:extent cx="5943600" cy="2110105"/>
@@ -2658,7 +2691,6 @@
         </w:tabs>
       </w:pPr>
       <w:r>
-        <w:lastRenderedPageBreak/>
         <w:t>Thread Detail</w:t>
       </w:r>
     </w:p>
@@ -2677,23 +2709,18 @@
         <w:t xml:space="preserve"> </w:t>
       </w:r>
       <w:proofErr w:type="spellStart"/>
-      <w:proofErr w:type="gramStart"/>
       <w:r>
         <w:t>diakses</w:t>
       </w:r>
       <w:proofErr w:type="spellEnd"/>
       <w:r>
-        <w:t xml:space="preserve"> :</w:t>
-      </w:r>
-      <w:proofErr w:type="gramEnd"/>
-      <w:r>
-        <w:t xml:space="preserve"> </w:t>
-      </w:r>
-      <w:proofErr w:type="spellStart"/>
-      <w:r>
-        <w:t>semua</w:t>
-      </w:r>
-      <w:proofErr w:type="spellEnd"/>
+        <w:t xml:space="preserve"> : </w:t>
+      </w:r>
+      <w:r>
+        <w:t>User dan Admin</w:t>
+      </w:r>
+      <w:bookmarkStart w:id="0" w:name="_GoBack"/>
+      <w:bookmarkEnd w:id="0"/>
     </w:p>
     <w:p>
       <w:pPr>
@@ -2758,18 +2785,10 @@
         <w:t xml:space="preserve"> forum.</w:t>
       </w:r>
       <w:r>
-        <w:t xml:space="preserve"> </w:t>
-      </w:r>
-      <w:r>
-        <w:t xml:space="preserve">Guest </w:t>
-      </w:r>
-      <w:proofErr w:type="spellStart"/>
-      <w:r>
-        <w:t>hanya</w:t>
-      </w:r>
-      <w:proofErr w:type="spellEnd"/>
-      <w:r>
-        <w:t xml:space="preserve"> </w:t>
+        <w:t xml:space="preserve"> User </w:t>
+      </w:r>
+      <w:r>
+        <w:t xml:space="preserve">dan Admin </w:t>
       </w:r>
       <w:proofErr w:type="spellStart"/>
       <w:r>
@@ -2780,9 +2799,101 @@
         <w:t xml:space="preserve"> </w:t>
       </w:r>
       <w:proofErr w:type="spellStart"/>
+      <w:r>
+        <w:t>mengepost</w:t>
+      </w:r>
+      <w:proofErr w:type="spellEnd"/>
+      <w:r>
+        <w:t xml:space="preserve">, </w:t>
+      </w:r>
+      <w:proofErr w:type="spellStart"/>
+      <w:r>
+        <w:t>Untuk</w:t>
+      </w:r>
+      <w:proofErr w:type="spellEnd"/>
+      <w:r>
+        <w:t xml:space="preserve"> </w:t>
+      </w:r>
+      <w:proofErr w:type="spellStart"/>
+      <w:r>
+        <w:t>dapat</w:t>
+      </w:r>
+      <w:proofErr w:type="spellEnd"/>
+      <w:r>
+        <w:t xml:space="preserve"> </w:t>
+      </w:r>
+      <w:proofErr w:type="spellStart"/>
+      <w:r>
+        <w:t>menge</w:t>
+      </w:r>
+      <w:r>
+        <w:t>post</w:t>
+      </w:r>
+      <w:proofErr w:type="spellEnd"/>
+      <w:r>
+        <w:t xml:space="preserve"> </w:t>
+      </w:r>
+      <w:proofErr w:type="spellStart"/>
+      <w:r>
+        <w:t>harus</w:t>
+      </w:r>
+      <w:proofErr w:type="spellEnd"/>
+      <w:r>
+        <w:t xml:space="preserve"> </w:t>
+      </w:r>
+      <w:proofErr w:type="spellStart"/>
+      <w:r>
+        <w:t>diisi</w:t>
+      </w:r>
+      <w:proofErr w:type="spellEnd"/>
+      <w:r>
+        <w:t xml:space="preserve">. </w:t>
+      </w:r>
+      <w:r>
+        <w:t xml:space="preserve"> </w:t>
+      </w:r>
+      <w:proofErr w:type="spellStart"/>
+      <w:r>
+        <w:t>Jika</w:t>
+      </w:r>
+      <w:proofErr w:type="spellEnd"/>
+      <w:r>
+        <w:t xml:space="preserve"> Thread di closed </w:t>
+      </w:r>
+      <w:proofErr w:type="spellStart"/>
+      <w:r>
+        <w:t>maka</w:t>
+      </w:r>
+      <w:proofErr w:type="spellEnd"/>
+      <w:r>
+        <w:t xml:space="preserve"> </w:t>
+      </w:r>
+      <w:r>
+        <w:t xml:space="preserve">user </w:t>
+      </w:r>
+      <w:proofErr w:type="spellStart"/>
+      <w:r>
+        <w:t>tidak</w:t>
+      </w:r>
+      <w:proofErr w:type="spellEnd"/>
+      <w:r>
+        <w:t xml:space="preserve"> </w:t>
+      </w:r>
+      <w:proofErr w:type="spellStart"/>
+      <w:r>
+        <w:t>bisa</w:t>
+      </w:r>
+      <w:proofErr w:type="spellEnd"/>
+      <w:r>
+        <w:t xml:space="preserve"> </w:t>
+      </w:r>
+      <w:proofErr w:type="spellStart"/>
       <w:proofErr w:type="gramStart"/>
       <w:r>
-        <w:t>melihat</w:t>
+        <w:t>menged</w:t>
+      </w:r>
+      <w:r>
+        <w:t>it</w:t>
       </w:r>
       <w:proofErr w:type="spellEnd"/>
       <w:r>
@@ -2792,131 +2903,12 @@
       <w:r>
         <w:t xml:space="preserve"> </w:t>
       </w:r>
-      <w:r>
-        <w:t xml:space="preserve">User </w:t>
-      </w:r>
-      <w:r>
-        <w:t xml:space="preserve">dan Admin </w:t>
-      </w:r>
-      <w:proofErr w:type="spellStart"/>
-      <w:r>
-        <w:t>bisa</w:t>
-      </w:r>
-      <w:proofErr w:type="spellEnd"/>
-      <w:r>
-        <w:t xml:space="preserve"> </w:t>
-      </w:r>
       <w:proofErr w:type="spellStart"/>
       <w:r>
         <w:t>mengepost</w:t>
       </w:r>
       <w:proofErr w:type="spellEnd"/>
       <w:r>
-        <w:t xml:space="preserve">, </w:t>
-      </w:r>
-      <w:proofErr w:type="spellStart"/>
-      <w:r>
-        <w:t>Untuk</w:t>
-      </w:r>
-      <w:proofErr w:type="spellEnd"/>
-      <w:r>
-        <w:t xml:space="preserve"> </w:t>
-      </w:r>
-      <w:proofErr w:type="spellStart"/>
-      <w:r>
-        <w:t>dapat</w:t>
-      </w:r>
-      <w:proofErr w:type="spellEnd"/>
-      <w:r>
-        <w:t xml:space="preserve"> </w:t>
-      </w:r>
-      <w:proofErr w:type="spellStart"/>
-      <w:r>
-        <w:t>menge</w:t>
-      </w:r>
-      <w:r>
-        <w:t>post</w:t>
-      </w:r>
-      <w:proofErr w:type="spellEnd"/>
-      <w:r>
-        <w:t xml:space="preserve"> </w:t>
-      </w:r>
-      <w:proofErr w:type="spellStart"/>
-      <w:r>
-        <w:t>harus</w:t>
-      </w:r>
-      <w:proofErr w:type="spellEnd"/>
-      <w:r>
-        <w:t xml:space="preserve"> </w:t>
-      </w:r>
-      <w:proofErr w:type="spellStart"/>
-      <w:r>
-        <w:t>diisi</w:t>
-      </w:r>
-      <w:proofErr w:type="spellEnd"/>
-      <w:r>
-        <w:t xml:space="preserve">. </w:t>
-      </w:r>
-      <w:r>
-        <w:t xml:space="preserve"> </w:t>
-      </w:r>
-      <w:proofErr w:type="spellStart"/>
-      <w:r>
-        <w:t>Jika</w:t>
-      </w:r>
-      <w:proofErr w:type="spellEnd"/>
-      <w:r>
-        <w:t xml:space="preserve"> Thread di closed </w:t>
-      </w:r>
-      <w:proofErr w:type="spellStart"/>
-      <w:r>
-        <w:t>maka</w:t>
-      </w:r>
-      <w:proofErr w:type="spellEnd"/>
-      <w:r>
-        <w:t xml:space="preserve"> </w:t>
-      </w:r>
-      <w:r>
-        <w:t xml:space="preserve">user </w:t>
-      </w:r>
-      <w:proofErr w:type="spellStart"/>
-      <w:r>
-        <w:t>tidak</w:t>
-      </w:r>
-      <w:proofErr w:type="spellEnd"/>
-      <w:r>
-        <w:t xml:space="preserve"> </w:t>
-      </w:r>
-      <w:proofErr w:type="spellStart"/>
-      <w:r>
-        <w:t>bisa</w:t>
-      </w:r>
-      <w:proofErr w:type="spellEnd"/>
-      <w:r>
-        <w:t xml:space="preserve"> </w:t>
-      </w:r>
-      <w:proofErr w:type="spellStart"/>
-      <w:proofErr w:type="gramStart"/>
-      <w:r>
-        <w:t>menged</w:t>
-      </w:r>
-      <w:r>
-        <w:t>it</w:t>
-      </w:r>
-      <w:proofErr w:type="spellEnd"/>
-      <w:r>
-        <w:t xml:space="preserve"> ,</w:t>
-      </w:r>
-      <w:proofErr w:type="gramEnd"/>
-      <w:r>
-        <w:t xml:space="preserve"> </w:t>
-      </w:r>
-      <w:proofErr w:type="spellStart"/>
-      <w:r>
-        <w:t>mengepost</w:t>
-      </w:r>
-      <w:proofErr w:type="spellEnd"/>
-      <w:r>
         <w:t xml:space="preserve"> </w:t>
       </w:r>
       <w:proofErr w:type="spellStart"/>
@@ -2945,6 +2937,17 @@
       </w:r>
       <w:r>
         <w:t xml:space="preserve"> </w:t>
+      </w:r>
+      <w:r>
+        <w:t xml:space="preserve"> </w:t>
+      </w:r>
+      <w:proofErr w:type="spellStart"/>
+      <w:r>
+        <w:t>Tombol</w:t>
+      </w:r>
+      <w:proofErr w:type="spellEnd"/>
+      <w:r>
+        <w:t xml:space="preserve"> Edit </w:t>
       </w:r>
     </w:p>
     <w:p>
@@ -3324,6 +3327,9 @@
       </w:r>
       <w:proofErr w:type="spellEnd"/>
       <w:r>
+        <w:t>, user</w:t>
+      </w:r>
+      <w:r>
         <w:t xml:space="preserve"> juga </w:t>
       </w:r>
       <w:proofErr w:type="spellStart"/>
@@ -5401,7 +5407,6 @@
         </w:rPr>
         <w:t xml:space="preserve"> Admin</w:t>
       </w:r>
-      <w:bookmarkStart w:id="0" w:name="_GoBack"/>
     </w:p>
     <w:p>
       <w:proofErr w:type="spellStart"/>
@@ -5458,11 +5463,10 @@
       </w:r>
       <w:proofErr w:type="spellEnd"/>
     </w:p>
-    <w:bookmarkEnd w:id="0"/>
-    <w:p>
-      <w:pPr>
-        <w:rPr>
-          <w:b/>
+    <w:p>
+      <w:pPr>
+        <w:rPr>
+          <w:noProof/>
         </w:rPr>
       </w:pPr>
       <w:r>
@@ -5504,6 +5508,73 @@
             </a:graphic>
           </wp:inline>
         </w:drawing>
+      </w:r>
+    </w:p>
+    <w:p/>
+    <w:p>
+      <w:pPr>
+        <w:rPr>
+          <w:noProof/>
+        </w:rPr>
+      </w:pPr>
+    </w:p>
+    <w:p>
+      <w:r>
+        <w:t>References</w:t>
+      </w:r>
+    </w:p>
+    <w:p>
+      <w:r>
+        <w:t xml:space="preserve">Website </w:t>
+      </w:r>
+      <w:proofErr w:type="spellStart"/>
+      <w:r>
+        <w:t>dibuat</w:t>
+      </w:r>
+      <w:proofErr w:type="spellEnd"/>
+      <w:r>
+        <w:t xml:space="preserve"> </w:t>
+      </w:r>
+      <w:proofErr w:type="spellStart"/>
+      <w:r>
+        <w:t>dengan</w:t>
+      </w:r>
+      <w:proofErr w:type="spellEnd"/>
+      <w:r>
+        <w:t xml:space="preserve"> </w:t>
+      </w:r>
+      <w:proofErr w:type="spellStart"/>
+      <w:r>
+        <w:t>menggunakan</w:t>
+      </w:r>
+      <w:proofErr w:type="spellEnd"/>
+      <w:r>
+        <w:t xml:space="preserve"> framework bootstrap dan library jQuery</w:t>
+      </w:r>
+    </w:p>
+    <w:p>
+      <w:r>
+        <w:t>Bootstrap 4</w:t>
+      </w:r>
+    </w:p>
+    <w:p>
+      <w:hyperlink r:id="rId35" w:history="1">
+        <w:r>
+          <w:rPr>
+            <w:rStyle w:val="Hyperlink"/>
+          </w:rPr>
+          <w:t>https://getbootstrap.com/</w:t>
+        </w:r>
+      </w:hyperlink>
+    </w:p>
+    <w:p>
+      <w:r>
+        <w:t xml:space="preserve">jQuery </w:t>
+      </w:r>
+    </w:p>
+    <w:p>
+      <w:r>
+        <w:t>https://jquery.com/download/</w:t>
       </w:r>
     </w:p>
     <w:sectPr>
@@ -6143,6 +6214,29 @@
     <w:uiPriority w:val="99"/>
     <w:rsid w:val="00423E7D"/>
   </w:style>
+  <w:style w:type="character" w:styleId="Hyperlink">
+    <w:name w:val="Hyperlink"/>
+    <w:basedOn w:val="DefaultParagraphFont"/>
+    <w:uiPriority w:val="99"/>
+    <w:unhideWhenUsed/>
+    <w:rsid w:val="00441A41"/>
+    <w:rPr>
+      <w:color w:val="0563C1" w:themeColor="hyperlink"/>
+      <w:u w:val="single"/>
+    </w:rPr>
+  </w:style>
+  <w:style w:type="character" w:styleId="UnresolvedMention">
+    <w:name w:val="Unresolved Mention"/>
+    <w:basedOn w:val="DefaultParagraphFont"/>
+    <w:uiPriority w:val="99"/>
+    <w:semiHidden/>
+    <w:unhideWhenUsed/>
+    <w:rsid w:val="00441A41"/>
+    <w:rPr>
+      <w:color w:val="605E5C"/>
+      <w:shd w:val="clear" w:color="auto" w:fill="E1DFDD"/>
+    </w:rPr>
+  </w:style>
 </w:styles>
 </file>
 
